--- a/essay/essay.docx
+++ b/essay/essay.docx
@@ -19,6 +19,7 @@
         <w:ind w:right="0" w:rightChars="0"/>
         <w:jc w:val="center"/>
         <w:textAlignment w:val="auto"/>
+        <w:outlineLvl w:val="0"/>
         <w:rPr>
           <w:rFonts w:hint="eastAsia" w:asciiTheme="minorEastAsia" w:hAnsiTheme="minorEastAsia" w:eastAsiaTheme="minorEastAsia" w:cstheme="minorEastAsia"/>
           <w:color w:val="auto"/>
@@ -66,6 +67,7 @@
         <w:spacing w:before="0" w:beforeLines="100" w:after="0" w:line="288" w:lineRule="auto"/>
         <w:ind w:right="0" w:rightChars="0"/>
         <w:textAlignment w:val="auto"/>
+        <w:outlineLvl w:val="0"/>
         <w:rPr>
           <w:rFonts w:hint="eastAsia" w:asciiTheme="minorEastAsia" w:hAnsiTheme="minorEastAsia" w:eastAsiaTheme="minorEastAsia" w:cstheme="minorEastAsia"/>
           <w:sz w:val="30"/>
@@ -102,6 +104,7 @@
         <w:spacing w:before="0" w:beforeLines="100" w:after="0" w:line="288" w:lineRule="auto"/>
         <w:ind w:right="0" w:rightChars="0"/>
         <w:textAlignment w:val="auto"/>
+        <w:outlineLvl w:val="1"/>
         <w:rPr>
           <w:rFonts w:hint="eastAsia" w:asciiTheme="minorEastAsia" w:hAnsiTheme="minorEastAsia" w:eastAsiaTheme="minorEastAsia" w:cstheme="minorEastAsia"/>
           <w:b/>
@@ -459,7 +462,7 @@
           <w:szCs w:val="28"/>
           <w:lang w:val="en-US" w:eastAsia="zh-Hans"/>
         </w:rPr>
-        <w:t>所以基于这些目标</w:t>
+        <w:t>所以基于以上因素</w:t>
       </w:r>
       <w:r>
         <w:rPr>
@@ -495,7 +498,7 @@
           <w:szCs w:val="28"/>
           <w:lang w:val="en-US" w:eastAsia="zh-Hans"/>
         </w:rPr>
-        <w:t>形成跨平台桌面应用程序开发的解决方案</w:t>
+        <w:t>产生了Web跨平台桌面应用程序开发的解决方案</w:t>
       </w:r>
       <w:r>
         <w:rPr>
@@ -506,6 +509,8 @@
         </w:rPr>
         <w:t>。</w:t>
       </w:r>
+      <w:bookmarkStart w:id="6" w:name="_GoBack"/>
+      <w:bookmarkEnd w:id="6"/>
     </w:p>
     <w:p>
       <w:pPr>
@@ -1237,6 +1242,7 @@
         <w:spacing w:before="0" w:beforeLines="100" w:after="0" w:line="288" w:lineRule="auto"/>
         <w:ind w:right="0" w:rightChars="0"/>
         <w:textAlignment w:val="auto"/>
+        <w:outlineLvl w:val="1"/>
         <w:rPr>
           <w:rFonts w:hint="eastAsia" w:asciiTheme="minorEastAsia" w:hAnsiTheme="minorEastAsia" w:eastAsiaTheme="minorEastAsia" w:cstheme="minorEastAsia"/>
           <w:b/>
@@ -1926,10 +1932,10 @@
         <w:textAlignment w:val="auto"/>
         <w:outlineLvl w:val="9"/>
         <w:rPr>
-          <w:rFonts w:hint="eastAsia" w:asciiTheme="minorEastAsia" w:hAnsiTheme="minorEastAsia" w:eastAsiaTheme="minorEastAsia" w:cstheme="minorEastAsia"/>
-          <w:sz w:val="28"/>
-          <w:szCs w:val="28"/>
-          <w:lang w:val="en-US" w:eastAsia="zh-Hans"/>
+          <w:rFonts w:hint="default" w:asciiTheme="minorEastAsia" w:hAnsiTheme="minorEastAsia" w:eastAsiaTheme="minorEastAsia" w:cstheme="minorEastAsia"/>
+          <w:sz w:val="28"/>
+          <w:szCs w:val="28"/>
+          <w:lang w:eastAsia="zh-Hans"/>
         </w:rPr>
       </w:pPr>
       <w:r>
@@ -1967,6 +1973,61 @@
           <w:lang w:eastAsia="zh-Hans"/>
         </w:rPr>
         <w:t>。</w:t>
+      </w:r>
+    </w:p>
+    <w:p>
+      <w:pPr>
+        <w:pageBreakBefore w:val="0"/>
+        <w:widowControl/>
+        <w:numPr>
+          <w:ilvl w:val="0"/>
+          <w:numId w:val="0"/>
+        </w:numPr>
+        <w:kinsoku/>
+        <w:overflowPunct/>
+        <w:topLinePunct w:val="0"/>
+        <w:autoSpaceDE/>
+        <w:autoSpaceDN/>
+        <w:bidi w:val="0"/>
+        <w:adjustRightInd/>
+        <w:snapToGrid/>
+        <w:spacing w:before="0" w:beforeLines="100" w:after="0" w:line="288" w:lineRule="auto"/>
+        <w:ind w:right="0" w:rightChars="0"/>
+        <w:jc w:val="center"/>
+        <w:textAlignment w:val="auto"/>
+        <w:rPr>
+          <w:rFonts w:hint="eastAsia" w:asciiTheme="minorEastAsia" w:hAnsiTheme="minorEastAsia" w:eastAsiaTheme="minorEastAsia" w:cstheme="minorEastAsia"/>
+          <w:sz w:val="28"/>
+          <w:szCs w:val="28"/>
+          <w:lang w:val="en-US" w:eastAsia="zh-Hans"/>
+        </w:rPr>
+      </w:pPr>
+      <w:r>
+        <w:rPr>
+          <w:rFonts w:hint="eastAsia" w:asciiTheme="minorEastAsia" w:hAnsiTheme="minorEastAsia" w:eastAsiaTheme="minorEastAsia" w:cstheme="minorEastAsia"/>
+          <w:sz w:val="24"/>
+          <w:szCs w:val="24"/>
+          <w:lang w:val="en-US" w:eastAsia="zh-Hans"/>
+        </w:rPr>
+        <w:t>表</w:t>
+      </w:r>
+      <w:r>
+        <w:rPr>
+          <w:rFonts w:hint="default" w:asciiTheme="minorEastAsia" w:hAnsiTheme="minorEastAsia" w:eastAsiaTheme="minorEastAsia" w:cstheme="minorEastAsia"/>
+          <w:sz w:val="24"/>
+          <w:szCs w:val="24"/>
+          <w:lang w:eastAsia="zh-Hans"/>
+        </w:rPr>
+        <w:t xml:space="preserve">1 </w:t>
+      </w:r>
+      <w:r>
+        <w:rPr>
+          <w:rFonts w:hint="eastAsia" w:asciiTheme="minorEastAsia" w:hAnsiTheme="minorEastAsia" w:eastAsiaTheme="minorEastAsia" w:cstheme="minorEastAsia"/>
+          <w:sz w:val="24"/>
+          <w:szCs w:val="24"/>
+          <w:lang w:val="en-US" w:eastAsia="zh-Hans"/>
+        </w:rPr>
+        <w:t>桌面应用开发的跨平台解决方案</w:t>
       </w:r>
     </w:p>
     <w:tbl>
@@ -2875,61 +2936,6 @@
     </w:tbl>
     <w:p>
       <w:pPr>
-        <w:pageBreakBefore w:val="0"/>
-        <w:widowControl/>
-        <w:numPr>
-          <w:ilvl w:val="0"/>
-          <w:numId w:val="0"/>
-        </w:numPr>
-        <w:kinsoku/>
-        <w:overflowPunct/>
-        <w:topLinePunct w:val="0"/>
-        <w:autoSpaceDE/>
-        <w:autoSpaceDN/>
-        <w:bidi w:val="0"/>
-        <w:adjustRightInd/>
-        <w:snapToGrid/>
-        <w:spacing w:before="0" w:beforeLines="100" w:after="0" w:line="288" w:lineRule="auto"/>
-        <w:ind w:right="0" w:rightChars="0"/>
-        <w:jc w:val="center"/>
-        <w:textAlignment w:val="auto"/>
-        <w:rPr>
-          <w:rFonts w:hint="eastAsia" w:asciiTheme="minorEastAsia" w:hAnsiTheme="minorEastAsia" w:eastAsiaTheme="minorEastAsia" w:cstheme="minorEastAsia"/>
-          <w:sz w:val="24"/>
-          <w:szCs w:val="24"/>
-          <w:lang w:val="en-US" w:eastAsia="zh-Hans"/>
-        </w:rPr>
-      </w:pPr>
-      <w:r>
-        <w:rPr>
-          <w:rFonts w:hint="eastAsia" w:asciiTheme="minorEastAsia" w:hAnsiTheme="minorEastAsia" w:eastAsiaTheme="minorEastAsia" w:cstheme="minorEastAsia"/>
-          <w:sz w:val="24"/>
-          <w:szCs w:val="24"/>
-          <w:lang w:val="en-US" w:eastAsia="zh-Hans"/>
-        </w:rPr>
-        <w:t>表</w:t>
-      </w:r>
-      <w:r>
-        <w:rPr>
-          <w:rFonts w:hint="default" w:asciiTheme="minorEastAsia" w:hAnsiTheme="minorEastAsia" w:eastAsiaTheme="minorEastAsia" w:cstheme="minorEastAsia"/>
-          <w:sz w:val="24"/>
-          <w:szCs w:val="24"/>
-          <w:lang w:eastAsia="zh-Hans"/>
-        </w:rPr>
-        <w:t xml:space="preserve">1 </w:t>
-      </w:r>
-      <w:r>
-        <w:rPr>
-          <w:rFonts w:hint="eastAsia" w:asciiTheme="minorEastAsia" w:hAnsiTheme="minorEastAsia" w:eastAsiaTheme="minorEastAsia" w:cstheme="minorEastAsia"/>
-          <w:sz w:val="24"/>
-          <w:szCs w:val="24"/>
-          <w:lang w:val="en-US" w:eastAsia="zh-Hans"/>
-        </w:rPr>
-        <w:t>桌面应用开发的跨平台解决方案</w:t>
-      </w:r>
-    </w:p>
-    <w:p>
-      <w:pPr>
         <w:pStyle w:val="78"/>
         <w:keepNext w:val="0"/>
         <w:keepLines w:val="0"/>
@@ -3917,6 +3923,7 @@
         <w:spacing w:before="0" w:beforeLines="100" w:after="0" w:line="288" w:lineRule="auto"/>
         <w:ind w:right="0" w:rightChars="0"/>
         <w:textAlignment w:val="auto"/>
+        <w:outlineLvl w:val="1"/>
         <w:rPr>
           <w:rFonts w:hint="eastAsia" w:asciiTheme="minorEastAsia" w:hAnsiTheme="minorEastAsia" w:eastAsiaTheme="minorEastAsia" w:cstheme="minorEastAsia"/>
           <w:b/>
@@ -4071,6 +4078,7 @@
         <w:spacing w:before="0" w:beforeLines="100" w:after="0" w:line="288" w:lineRule="auto"/>
         <w:ind w:right="0" w:rightChars="0"/>
         <w:textAlignment w:val="auto"/>
+        <w:outlineLvl w:val="0"/>
         <w:rPr>
           <w:rFonts w:hint="default" w:asciiTheme="minorEastAsia" w:hAnsiTheme="minorEastAsia" w:eastAsiaTheme="minorEastAsia" w:cstheme="minorEastAsia"/>
           <w:sz w:val="30"/>
@@ -4293,12 +4301,142 @@
           <w:sz w:val="28"/>
           <w:szCs w:val="28"/>
         </w:rPr>
-        <w:t>Electron在进程模型上参考了Chromium引擎的多进程模型，通过主进程和多个渲染进程组成。</w:t>
-      </w:r>
-    </w:p>
-    <w:p>
-      <w:pPr>
-        <w:pStyle w:val="3"/>
+        <w:t>Electron在进程模型上参考了Chromium引擎的多进程模型，通过主进程和多个渲染进程组成。每一个Electron应用都有且仅有一个单一的主进程，作为应用程序的入口。主进程运行在Node.js环境中，它可以利用Node.js丰富的API和强大的可扩展性，以及对底层操作系统的API封装，相当于</w:t>
+      </w:r>
+      <w:r>
+        <w:rPr>
+          <w:rFonts w:hint="eastAsia" w:asciiTheme="minorEastAsia" w:hAnsiTheme="minorEastAsia" w:eastAsiaTheme="minorEastAsia" w:cstheme="minorEastAsia"/>
+          <w:sz w:val="28"/>
+          <w:szCs w:val="28"/>
+          <w:lang w:val="en-US" w:eastAsia="zh-Hans"/>
+        </w:rPr>
+        <w:t>依赖了</w:t>
+      </w:r>
+      <w:r>
+        <w:rPr>
+          <w:rFonts w:hint="eastAsia" w:asciiTheme="minorEastAsia" w:hAnsiTheme="minorEastAsia" w:eastAsiaTheme="minorEastAsia" w:cstheme="minorEastAsia"/>
+          <w:sz w:val="28"/>
+          <w:szCs w:val="28"/>
+        </w:rPr>
+        <w:t>Node</w:t>
+      </w:r>
+      <w:r>
+        <w:rPr>
+          <w:rFonts w:hint="default" w:asciiTheme="minorEastAsia" w:hAnsiTheme="minorEastAsia" w:eastAsiaTheme="minorEastAsia" w:cstheme="minorEastAsia"/>
+          <w:sz w:val="28"/>
+          <w:szCs w:val="28"/>
+        </w:rPr>
+        <w:t>.js</w:t>
+      </w:r>
+      <w:r>
+        <w:rPr>
+          <w:rFonts w:hint="eastAsia" w:asciiTheme="minorEastAsia" w:hAnsiTheme="minorEastAsia" w:eastAsiaTheme="minorEastAsia" w:cstheme="minorEastAsia"/>
+          <w:sz w:val="28"/>
+          <w:szCs w:val="28"/>
+          <w:lang w:val="en-US" w:eastAsia="zh-Hans"/>
+        </w:rPr>
+        <w:t>的</w:t>
+      </w:r>
+      <w:r>
+        <w:rPr>
+          <w:rFonts w:hint="eastAsia" w:asciiTheme="minorEastAsia" w:hAnsiTheme="minorEastAsia" w:eastAsiaTheme="minorEastAsia" w:cstheme="minorEastAsia"/>
+          <w:sz w:val="28"/>
+          <w:szCs w:val="28"/>
+        </w:rPr>
+        <w:t>跨平台</w:t>
+      </w:r>
+      <w:r>
+        <w:rPr>
+          <w:rFonts w:hint="default" w:asciiTheme="minorEastAsia" w:hAnsiTheme="minorEastAsia" w:eastAsiaTheme="minorEastAsia" w:cstheme="minorEastAsia"/>
+          <w:sz w:val="28"/>
+          <w:szCs w:val="28"/>
+        </w:rPr>
+        <w:t>，</w:t>
+      </w:r>
+      <w:r>
+        <w:rPr>
+          <w:rFonts w:hint="eastAsia" w:asciiTheme="minorEastAsia" w:hAnsiTheme="minorEastAsia" w:eastAsiaTheme="minorEastAsia" w:cstheme="minorEastAsia"/>
+          <w:sz w:val="28"/>
+          <w:szCs w:val="28"/>
+        </w:rPr>
+        <w:t>而渲染进程</w:t>
+      </w:r>
+      <w:r>
+        <w:rPr>
+          <w:rFonts w:hint="eastAsia" w:asciiTheme="minorEastAsia" w:hAnsiTheme="minorEastAsia" w:eastAsiaTheme="minorEastAsia" w:cstheme="minorEastAsia"/>
+          <w:sz w:val="28"/>
+          <w:szCs w:val="28"/>
+          <w:lang w:val="en-US" w:eastAsia="zh-Hans"/>
+        </w:rPr>
+        <w:t>并不能直接使用Node</w:t>
+      </w:r>
+      <w:r>
+        <w:rPr>
+          <w:rFonts w:hint="default" w:asciiTheme="minorEastAsia" w:hAnsiTheme="minorEastAsia" w:eastAsiaTheme="minorEastAsia" w:cstheme="minorEastAsia"/>
+          <w:sz w:val="28"/>
+          <w:szCs w:val="28"/>
+          <w:lang w:eastAsia="zh-Hans"/>
+        </w:rPr>
+        <w:t>.js</w:t>
+      </w:r>
+      <w:r>
+        <w:rPr>
+          <w:rFonts w:hint="eastAsia" w:asciiTheme="minorEastAsia" w:hAnsiTheme="minorEastAsia" w:eastAsiaTheme="minorEastAsia" w:cstheme="minorEastAsia"/>
+          <w:sz w:val="28"/>
+          <w:szCs w:val="28"/>
+          <w:lang w:val="en-US" w:eastAsia="zh-Hans"/>
+        </w:rPr>
+        <w:t>的API</w:t>
+      </w:r>
+      <w:r>
+        <w:rPr>
+          <w:rFonts w:hint="default" w:asciiTheme="minorEastAsia" w:hAnsiTheme="minorEastAsia" w:eastAsiaTheme="minorEastAsia" w:cstheme="minorEastAsia"/>
+          <w:sz w:val="28"/>
+          <w:szCs w:val="28"/>
+          <w:lang w:eastAsia="zh-Hans"/>
+        </w:rPr>
+        <w:t>，</w:t>
+      </w:r>
+      <w:r>
+        <w:rPr>
+          <w:rFonts w:hint="eastAsia" w:asciiTheme="minorEastAsia" w:hAnsiTheme="minorEastAsia" w:eastAsiaTheme="minorEastAsia" w:cstheme="minorEastAsia"/>
+          <w:sz w:val="28"/>
+          <w:szCs w:val="28"/>
+          <w:lang w:val="en-US" w:eastAsia="zh-Hans"/>
+        </w:rPr>
+        <w:t>它只能通过与主进程通讯</w:t>
+      </w:r>
+      <w:r>
+        <w:rPr>
+          <w:rFonts w:hint="default" w:asciiTheme="minorEastAsia" w:hAnsiTheme="minorEastAsia" w:eastAsiaTheme="minorEastAsia" w:cstheme="minorEastAsia"/>
+          <w:sz w:val="28"/>
+          <w:szCs w:val="28"/>
+          <w:lang w:eastAsia="zh-Hans"/>
+        </w:rPr>
+        <w:t>，</w:t>
+      </w:r>
+      <w:r>
+        <w:rPr>
+          <w:rFonts w:hint="eastAsia" w:asciiTheme="minorEastAsia" w:hAnsiTheme="minorEastAsia" w:eastAsiaTheme="minorEastAsia" w:cstheme="minorEastAsia"/>
+          <w:sz w:val="28"/>
+          <w:szCs w:val="28"/>
+          <w:lang w:val="en-US" w:eastAsia="zh-Hans"/>
+        </w:rPr>
+        <w:t>请求主进程来帮助完成任务</w:t>
+      </w:r>
+      <w:r>
+        <w:rPr>
+          <w:rFonts w:hint="default" w:asciiTheme="minorEastAsia" w:hAnsiTheme="minorEastAsia" w:eastAsiaTheme="minorEastAsia" w:cstheme="minorEastAsia"/>
+          <w:sz w:val="28"/>
+          <w:szCs w:val="28"/>
+          <w:lang w:eastAsia="zh-Hans"/>
+        </w:rPr>
+        <w:t>。</w:t>
+      </w:r>
+    </w:p>
+    <w:p>
+      <w:pPr>
+        <w:pStyle w:val="5"/>
         <w:pageBreakBefore w:val="0"/>
         <w:widowControl/>
         <w:kinsoku/>
@@ -4312,37 +4450,7 @@
         <w:spacing w:before="0" w:beforeLines="100" w:after="0" w:line="288" w:lineRule="auto"/>
         <w:ind w:right="0" w:rightChars="0"/>
         <w:textAlignment w:val="auto"/>
-        <w:rPr>
-          <w:rFonts w:hint="eastAsia" w:asciiTheme="minorEastAsia" w:hAnsiTheme="minorEastAsia" w:eastAsiaTheme="minorEastAsia" w:cstheme="minorEastAsia"/>
-          <w:sz w:val="28"/>
-          <w:szCs w:val="28"/>
-        </w:rPr>
-      </w:pPr>
-      <w:r>
-        <w:rPr>
-          <w:rFonts w:hint="eastAsia" w:asciiTheme="minorEastAsia" w:hAnsiTheme="minorEastAsia" w:eastAsiaTheme="minorEastAsia" w:cstheme="minorEastAsia"/>
-          <w:sz w:val="28"/>
-          <w:szCs w:val="28"/>
-        </w:rPr>
-        <w:t>每一个Electron应用都有且仅有一个单一的主进程，作为应用程序的入口。主进程运行在Node.js环境中，它可以利用Node.js丰富的API和强大的可扩展性，以及对底层操作系统的API封装，相当于建立在Node跨平台上的跨平台。而渲染进程同样运行在Node环境。</w:t>
-      </w:r>
-    </w:p>
-    <w:p>
-      <w:pPr>
-        <w:pStyle w:val="5"/>
-        <w:pageBreakBefore w:val="0"/>
-        <w:widowControl/>
-        <w:kinsoku/>
-        <w:overflowPunct/>
-        <w:topLinePunct w:val="0"/>
-        <w:autoSpaceDE/>
-        <w:autoSpaceDN/>
-        <w:bidi w:val="0"/>
-        <w:adjustRightInd/>
-        <w:snapToGrid/>
-        <w:spacing w:before="0" w:beforeLines="100" w:after="0" w:line="288" w:lineRule="auto"/>
-        <w:ind w:right="0" w:rightChars="0"/>
-        <w:textAlignment w:val="auto"/>
+        <w:outlineLvl w:val="9"/>
         <w:rPr>
           <w:rFonts w:hint="eastAsia" w:asciiTheme="minorEastAsia" w:hAnsiTheme="minorEastAsia" w:eastAsiaTheme="minorEastAsia" w:cstheme="minorEastAsia"/>
           <w:color w:val="auto"/>
@@ -4352,6 +4460,35 @@
       </w:pPr>
       <w:bookmarkStart w:id="0" w:name="主进程"/>
       <w:bookmarkStart w:id="1" w:name="section-2"/>
+      <w:r>
+        <w:rPr>
+          <w:rFonts w:hint="default" w:asciiTheme="minorEastAsia" w:hAnsiTheme="minorEastAsia" w:eastAsiaTheme="minorEastAsia" w:cstheme="minorEastAsia"/>
+          <w:color w:val="auto"/>
+          <w:sz w:val="28"/>
+          <w:szCs w:val="28"/>
+        </w:rPr>
+        <w:t>2</w:t>
+      </w:r>
+      <w:r>
+        <w:rPr>
+          <w:rFonts w:hint="eastAsia" w:asciiTheme="minorEastAsia" w:hAnsiTheme="minorEastAsia" w:eastAsiaTheme="minorEastAsia" w:cstheme="minorEastAsia"/>
+          <w:color w:val="auto"/>
+          <w:sz w:val="28"/>
+          <w:szCs w:val="28"/>
+          <w:lang w:val="en-US" w:eastAsia="zh-Hans"/>
+        </w:rPr>
+        <w:t>.</w:t>
+      </w:r>
+      <w:r>
+        <w:rPr>
+          <w:rFonts w:hint="default" w:asciiTheme="minorEastAsia" w:hAnsiTheme="minorEastAsia" w:eastAsiaTheme="minorEastAsia" w:cstheme="minorEastAsia"/>
+          <w:color w:val="auto"/>
+          <w:sz w:val="28"/>
+          <w:szCs w:val="28"/>
+          <w:lang w:eastAsia="zh-Hans"/>
+        </w:rPr>
+        <w:t xml:space="preserve">1 </w:t>
+      </w:r>
       <w:r>
         <w:rPr>
           <w:rFonts w:hint="eastAsia" w:asciiTheme="minorEastAsia" w:hAnsiTheme="minorEastAsia" w:eastAsiaTheme="minorEastAsia" w:cstheme="minorEastAsia"/>
@@ -4586,6 +4723,7 @@
         <w:spacing w:before="0" w:beforeLines="100" w:after="0" w:line="288" w:lineRule="auto"/>
         <w:ind w:right="0" w:rightChars="0"/>
         <w:textAlignment w:val="auto"/>
+        <w:outlineLvl w:val="9"/>
         <w:rPr>
           <w:rFonts w:hint="eastAsia" w:asciiTheme="minorEastAsia" w:hAnsiTheme="minorEastAsia" w:eastAsiaTheme="minorEastAsia" w:cstheme="minorEastAsia"/>
           <w:color w:val="auto"/>
@@ -4594,6 +4732,35 @@
         </w:rPr>
       </w:pPr>
       <w:bookmarkStart w:id="2" w:name="渲染进程"/>
+      <w:r>
+        <w:rPr>
+          <w:rFonts w:hint="default" w:asciiTheme="minorEastAsia" w:hAnsiTheme="minorEastAsia" w:eastAsiaTheme="minorEastAsia" w:cstheme="minorEastAsia"/>
+          <w:color w:val="auto"/>
+          <w:sz w:val="28"/>
+          <w:szCs w:val="28"/>
+        </w:rPr>
+        <w:t>2</w:t>
+      </w:r>
+      <w:r>
+        <w:rPr>
+          <w:rFonts w:hint="eastAsia" w:asciiTheme="minorEastAsia" w:hAnsiTheme="minorEastAsia" w:eastAsiaTheme="minorEastAsia" w:cstheme="minorEastAsia"/>
+          <w:color w:val="auto"/>
+          <w:sz w:val="28"/>
+          <w:szCs w:val="28"/>
+          <w:lang w:val="en-US" w:eastAsia="zh-Hans"/>
+        </w:rPr>
+        <w:t>.</w:t>
+      </w:r>
+      <w:r>
+        <w:rPr>
+          <w:rFonts w:hint="default" w:asciiTheme="minorEastAsia" w:hAnsiTheme="minorEastAsia" w:eastAsiaTheme="minorEastAsia" w:cstheme="minorEastAsia"/>
+          <w:color w:val="auto"/>
+          <w:sz w:val="28"/>
+          <w:szCs w:val="28"/>
+          <w:lang w:eastAsia="zh-Hans"/>
+        </w:rPr>
+        <w:t xml:space="preserve">2 </w:t>
+      </w:r>
       <w:r>
         <w:rPr>
           <w:rFonts w:hint="eastAsia" w:asciiTheme="minorEastAsia" w:hAnsiTheme="minorEastAsia" w:eastAsiaTheme="minorEastAsia" w:cstheme="minorEastAsia"/>
@@ -4654,6 +4821,7 @@
         <w:spacing w:before="0" w:beforeLines="100" w:after="0" w:line="288" w:lineRule="auto"/>
         <w:ind w:right="0" w:rightChars="0"/>
         <w:textAlignment w:val="auto"/>
+        <w:outlineLvl w:val="9"/>
         <w:rPr>
           <w:rFonts w:hint="eastAsia" w:asciiTheme="minorEastAsia" w:hAnsiTheme="minorEastAsia" w:eastAsiaTheme="minorEastAsia" w:cstheme="minorEastAsia"/>
           <w:color w:val="auto"/>
@@ -4662,6 +4830,35 @@
         </w:rPr>
       </w:pPr>
       <w:bookmarkStart w:id="3" w:name="预加载脚本"/>
+      <w:r>
+        <w:rPr>
+          <w:rFonts w:hint="default" w:asciiTheme="minorEastAsia" w:hAnsiTheme="minorEastAsia" w:eastAsiaTheme="minorEastAsia" w:cstheme="minorEastAsia"/>
+          <w:color w:val="auto"/>
+          <w:sz w:val="28"/>
+          <w:szCs w:val="28"/>
+        </w:rPr>
+        <w:t>2</w:t>
+      </w:r>
+      <w:r>
+        <w:rPr>
+          <w:rFonts w:hint="eastAsia" w:asciiTheme="minorEastAsia" w:hAnsiTheme="minorEastAsia" w:eastAsiaTheme="minorEastAsia" w:cstheme="minorEastAsia"/>
+          <w:color w:val="auto"/>
+          <w:sz w:val="28"/>
+          <w:szCs w:val="28"/>
+          <w:lang w:val="en-US" w:eastAsia="zh-Hans"/>
+        </w:rPr>
+        <w:t>.</w:t>
+      </w:r>
+      <w:r>
+        <w:rPr>
+          <w:rFonts w:hint="default" w:asciiTheme="minorEastAsia" w:hAnsiTheme="minorEastAsia" w:eastAsiaTheme="minorEastAsia" w:cstheme="minorEastAsia"/>
+          <w:color w:val="auto"/>
+          <w:sz w:val="28"/>
+          <w:szCs w:val="28"/>
+          <w:lang w:eastAsia="zh-Hans"/>
+        </w:rPr>
+        <w:t xml:space="preserve">3 </w:t>
+      </w:r>
       <w:r>
         <w:rPr>
           <w:rFonts w:hint="eastAsia" w:asciiTheme="minorEastAsia" w:hAnsiTheme="minorEastAsia" w:eastAsiaTheme="minorEastAsia" w:cstheme="minorEastAsia"/>
@@ -5232,6 +5429,7 @@
         <w:spacing w:before="0" w:beforeLines="100" w:after="0" w:line="288" w:lineRule="auto"/>
         <w:ind w:right="0" w:rightChars="0"/>
         <w:textAlignment w:val="auto"/>
+        <w:outlineLvl w:val="9"/>
         <w:rPr>
           <w:rFonts w:hint="eastAsia" w:asciiTheme="minorEastAsia" w:hAnsiTheme="minorEastAsia" w:eastAsiaTheme="minorEastAsia" w:cstheme="minorEastAsia"/>
           <w:i w:val="0"/>
@@ -5242,6 +5440,41 @@
         </w:rPr>
       </w:pPr>
       <w:bookmarkStart w:id="4" w:name="沙盒化进程"/>
+      <w:r>
+        <w:rPr>
+          <w:rFonts w:hint="default" w:asciiTheme="minorEastAsia" w:hAnsiTheme="minorEastAsia" w:eastAsiaTheme="minorEastAsia" w:cstheme="minorEastAsia"/>
+          <w:i w:val="0"/>
+          <w:iCs/>
+          <w:color w:val="auto"/>
+          <w:sz w:val="28"/>
+          <w:szCs w:val="28"/>
+        </w:rPr>
+        <w:t>2</w:t>
+      </w:r>
+      <w:r>
+        <w:rPr>
+          <w:rFonts w:hint="eastAsia" w:asciiTheme="minorEastAsia" w:hAnsiTheme="minorEastAsia" w:eastAsiaTheme="minorEastAsia" w:cstheme="minorEastAsia"/>
+          <w:i w:val="0"/>
+          <w:iCs/>
+          <w:color w:val="auto"/>
+          <w:sz w:val="28"/>
+          <w:szCs w:val="28"/>
+          <w:lang w:val="en-US" w:eastAsia="zh-Hans"/>
+        </w:rPr>
+        <w:t>.</w:t>
+      </w:r>
+      <w:r>
+        <w:rPr>
+          <w:rFonts w:hint="default" w:asciiTheme="minorEastAsia" w:hAnsiTheme="minorEastAsia" w:eastAsiaTheme="minorEastAsia" w:cstheme="minorEastAsia"/>
+          <w:i w:val="0"/>
+          <w:iCs/>
+          <w:color w:val="auto"/>
+          <w:sz w:val="28"/>
+          <w:szCs w:val="28"/>
+          <w:lang w:eastAsia="zh-Hans"/>
+        </w:rPr>
+        <w:t xml:space="preserve">4 </w:t>
+      </w:r>
       <w:r>
         <w:rPr>
           <w:rFonts w:hint="eastAsia" w:asciiTheme="minorEastAsia" w:hAnsiTheme="minorEastAsia" w:eastAsiaTheme="minorEastAsia" w:cstheme="minorEastAsia"/>
@@ -5371,6 +5604,7 @@
         <w:spacing w:before="0" w:beforeLines="100" w:after="0" w:line="288" w:lineRule="auto"/>
         <w:ind w:right="0" w:rightChars="0"/>
         <w:textAlignment w:val="auto"/>
+        <w:outlineLvl w:val="9"/>
         <w:rPr>
           <w:rFonts w:hint="eastAsia" w:asciiTheme="minorEastAsia" w:hAnsiTheme="minorEastAsia" w:eastAsiaTheme="minorEastAsia" w:cstheme="minorEastAsia"/>
           <w:color w:val="auto"/>
@@ -5509,6 +5743,7 @@
         <w:spacing w:before="0" w:beforeLines="100" w:after="0" w:line="288" w:lineRule="auto"/>
         <w:ind w:right="0" w:rightChars="0"/>
         <w:textAlignment w:val="auto"/>
+        <w:outlineLvl w:val="0"/>
         <w:rPr>
           <w:rFonts w:hint="eastAsia" w:asciiTheme="minorEastAsia" w:hAnsiTheme="minorEastAsia" w:eastAsiaTheme="minorEastAsia" w:cstheme="minorEastAsia"/>
           <w:sz w:val="30"/>
@@ -5555,12 +5790,147 @@
         <w:ind w:right="0" w:rightChars="0"/>
         <w:textAlignment w:val="auto"/>
         <w:rPr>
-          <w:rFonts w:hint="eastAsia" w:asciiTheme="minorEastAsia" w:hAnsiTheme="minorEastAsia" w:eastAsiaTheme="minorEastAsia" w:cstheme="minorEastAsia"/>
-          <w:sz w:val="30"/>
-          <w:szCs w:val="30"/>
-          <w:lang w:val="en-US" w:eastAsia="zh-Hans"/>
-        </w:rPr>
-      </w:pPr>
+          <w:rFonts w:hint="eastAsia" w:asciiTheme="majorEastAsia" w:hAnsiTheme="majorEastAsia" w:eastAsiaTheme="majorEastAsia" w:cstheme="majorEastAsia"/>
+          <w:sz w:val="28"/>
+          <w:szCs w:val="28"/>
+          <w:lang w:val="en-US" w:eastAsia="zh-Hans"/>
+        </w:rPr>
+      </w:pPr>
+      <w:r>
+        <w:rPr>
+          <w:rFonts w:hint="eastAsia" w:asciiTheme="majorEastAsia" w:hAnsiTheme="majorEastAsia" w:eastAsiaTheme="majorEastAsia" w:cstheme="majorEastAsia"/>
+          <w:sz w:val="28"/>
+          <w:szCs w:val="28"/>
+          <w:lang w:eastAsia="zh-Hans"/>
+        </w:rPr>
+        <w:t>3</w:t>
+      </w:r>
+      <w:r>
+        <w:rPr>
+          <w:rFonts w:hint="eastAsia" w:asciiTheme="majorEastAsia" w:hAnsiTheme="majorEastAsia" w:eastAsiaTheme="majorEastAsia" w:cstheme="majorEastAsia"/>
+          <w:sz w:val="28"/>
+          <w:szCs w:val="28"/>
+          <w:lang w:val="en-US" w:eastAsia="zh-Hans"/>
+        </w:rPr>
+        <w:t>.</w:t>
+      </w:r>
+      <w:r>
+        <w:rPr>
+          <w:rFonts w:hint="eastAsia" w:asciiTheme="majorEastAsia" w:hAnsiTheme="majorEastAsia" w:eastAsiaTheme="majorEastAsia" w:cstheme="majorEastAsia"/>
+          <w:sz w:val="28"/>
+          <w:szCs w:val="28"/>
+          <w:lang w:eastAsia="zh-Hans"/>
+        </w:rPr>
+        <w:t xml:space="preserve">1 </w:t>
+      </w:r>
+      <w:r>
+        <w:rPr>
+          <w:rFonts w:hint="eastAsia" w:asciiTheme="majorEastAsia" w:hAnsiTheme="majorEastAsia" w:eastAsiaTheme="majorEastAsia" w:cstheme="majorEastAsia"/>
+          <w:sz w:val="28"/>
+          <w:szCs w:val="28"/>
+          <w:lang w:val="en-US" w:eastAsia="zh-Hans"/>
+        </w:rPr>
+        <w:t>多进程架构</w:t>
+      </w:r>
+    </w:p>
+    <w:p>
+      <w:pPr>
+        <w:pageBreakBefore w:val="0"/>
+        <w:widowControl/>
+        <w:numPr>
+          <w:ilvl w:val="0"/>
+          <w:numId w:val="0"/>
+        </w:numPr>
+        <w:kinsoku/>
+        <w:overflowPunct/>
+        <w:topLinePunct w:val="0"/>
+        <w:autoSpaceDE/>
+        <w:autoSpaceDN/>
+        <w:bidi w:val="0"/>
+        <w:adjustRightInd/>
+        <w:snapToGrid/>
+        <w:spacing w:before="0" w:beforeLines="100" w:after="0" w:line="288" w:lineRule="auto"/>
+        <w:ind w:right="0" w:rightChars="0" w:firstLine="420" w:firstLineChars="0"/>
+        <w:textAlignment w:val="auto"/>
+        <w:rPr>
+          <w:rFonts w:hint="eastAsia" w:asciiTheme="majorEastAsia" w:hAnsiTheme="majorEastAsia" w:eastAsiaTheme="majorEastAsia" w:cstheme="majorEastAsia"/>
+          <w:sz w:val="28"/>
+          <w:szCs w:val="28"/>
+          <w:lang w:val="en-US" w:eastAsia="zh-Hans"/>
+        </w:rPr>
+      </w:pPr>
+      <w:r>
+        <w:rPr>
+          <w:rFonts w:hint="eastAsia" w:asciiTheme="majorEastAsia" w:hAnsiTheme="majorEastAsia" w:eastAsiaTheme="majorEastAsia" w:cstheme="majorEastAsia"/>
+          <w:sz w:val="28"/>
+          <w:szCs w:val="28"/>
+          <w:lang w:val="en-US" w:eastAsia="zh-Hans"/>
+        </w:rPr>
+        <w:t>E</w:t>
+      </w:r>
+      <w:r>
+        <w:rPr>
+          <w:rFonts w:hint="default" w:asciiTheme="majorEastAsia" w:hAnsiTheme="majorEastAsia" w:eastAsiaTheme="majorEastAsia" w:cstheme="majorEastAsia"/>
+          <w:sz w:val="28"/>
+          <w:szCs w:val="28"/>
+          <w:lang w:eastAsia="zh-Hans"/>
+        </w:rPr>
+        <w:t>lectron</w:t>
+      </w:r>
+      <w:r>
+        <w:rPr>
+          <w:rFonts w:hint="eastAsia" w:asciiTheme="majorEastAsia" w:hAnsiTheme="majorEastAsia" w:eastAsiaTheme="majorEastAsia" w:cstheme="majorEastAsia"/>
+          <w:sz w:val="28"/>
+          <w:szCs w:val="28"/>
+          <w:lang w:val="en-US" w:eastAsia="zh-Hans"/>
+        </w:rPr>
+        <w:t>的多进程模型在实现上参考了C</w:t>
+      </w:r>
+      <w:r>
+        <w:rPr>
+          <w:rFonts w:hint="default" w:asciiTheme="majorEastAsia" w:hAnsiTheme="majorEastAsia" w:eastAsiaTheme="majorEastAsia" w:cstheme="majorEastAsia"/>
+          <w:sz w:val="28"/>
+          <w:szCs w:val="28"/>
+          <w:lang w:eastAsia="zh-Hans"/>
+        </w:rPr>
+        <w:t>hromium</w:t>
+      </w:r>
+      <w:r>
+        <w:rPr>
+          <w:rFonts w:hint="eastAsia" w:asciiTheme="majorEastAsia" w:hAnsiTheme="majorEastAsia" w:eastAsiaTheme="majorEastAsia" w:cstheme="majorEastAsia"/>
+          <w:sz w:val="28"/>
+          <w:szCs w:val="28"/>
+          <w:lang w:val="en-US" w:eastAsia="zh-Hans"/>
+        </w:rPr>
+        <w:t>的多进程实现方式和规范</w:t>
+      </w:r>
+      <w:r>
+        <w:rPr>
+          <w:rFonts w:hint="default" w:asciiTheme="majorEastAsia" w:hAnsiTheme="majorEastAsia" w:eastAsiaTheme="majorEastAsia" w:cstheme="majorEastAsia"/>
+          <w:sz w:val="28"/>
+          <w:szCs w:val="28"/>
+          <w:lang w:eastAsia="zh-Hans"/>
+        </w:rPr>
+        <w:t>。</w:t>
+      </w:r>
+      <w:r>
+        <w:rPr>
+          <w:rFonts w:hint="eastAsia" w:asciiTheme="majorEastAsia" w:hAnsiTheme="majorEastAsia" w:eastAsiaTheme="majorEastAsia" w:cstheme="majorEastAsia"/>
+          <w:sz w:val="28"/>
+          <w:szCs w:val="28"/>
+          <w:lang w:val="en-US" w:eastAsia="zh-Hans"/>
+        </w:rPr>
+        <w:t>本小节重点研究下该多进程模型</w:t>
+      </w:r>
+      <w:r>
+        <w:rPr>
+          <w:rFonts w:hint="default" w:asciiTheme="majorEastAsia" w:hAnsiTheme="majorEastAsia" w:eastAsiaTheme="majorEastAsia" w:cstheme="majorEastAsia"/>
+          <w:sz w:val="28"/>
+          <w:szCs w:val="28"/>
+          <w:lang w:eastAsia="zh-Hans"/>
+        </w:rPr>
+        <w:t>。</w:t>
+      </w:r>
     </w:p>
     <w:p>
       <w:pPr>
@@ -5588,42 +5958,6 @@
           <w:lang w:val="en-US" w:eastAsia="zh-Hans"/>
         </w:rPr>
       </w:pPr>
-      <w:r>
-        <w:rPr>
-          <w:rFonts w:hint="default" w:asciiTheme="minorEastAsia" w:hAnsiTheme="minorEastAsia" w:eastAsiaTheme="minorEastAsia" w:cstheme="minorEastAsia"/>
-          <w:sz w:val="28"/>
-          <w:szCs w:val="28"/>
-          <w:lang w:eastAsia="zh-Hans"/>
-        </w:rPr>
-        <w:t>3</w:t>
-      </w:r>
-      <w:r>
-        <w:rPr>
-          <w:rFonts w:hint="eastAsia" w:asciiTheme="minorEastAsia" w:hAnsiTheme="minorEastAsia" w:eastAsiaTheme="minorEastAsia" w:cstheme="minorEastAsia"/>
-          <w:sz w:val="28"/>
-          <w:szCs w:val="28"/>
-          <w:lang w:val="en-US" w:eastAsia="zh-Hans"/>
-        </w:rPr>
-        <w:t>.</w:t>
-      </w:r>
-      <w:r>
-        <w:rPr>
-          <w:rFonts w:hint="default" w:asciiTheme="minorEastAsia" w:hAnsiTheme="minorEastAsia" w:eastAsiaTheme="minorEastAsia" w:cstheme="minorEastAsia"/>
-          <w:sz w:val="28"/>
-          <w:szCs w:val="28"/>
-          <w:lang w:eastAsia="zh-Hans"/>
-        </w:rPr>
-        <w:t xml:space="preserve">1 </w:t>
-      </w:r>
-      <w:r>
-        <w:rPr>
-          <w:rFonts w:hint="eastAsia" w:asciiTheme="minorEastAsia" w:hAnsiTheme="minorEastAsia" w:eastAsiaTheme="minorEastAsia" w:cstheme="minorEastAsia"/>
-          <w:sz w:val="28"/>
-          <w:szCs w:val="28"/>
-          <w:lang w:val="en-US" w:eastAsia="zh-Hans"/>
-        </w:rPr>
-        <w:t>多进程架构</w:t>
-      </w:r>
       <w:r>
         <w:rPr>
           <w:rFonts w:hint="eastAsia" w:asciiTheme="minorEastAsia" w:hAnsiTheme="minorEastAsia" w:eastAsiaTheme="minorEastAsia" w:cstheme="minorEastAsia"/>
@@ -5685,7 +6019,7 @@
         <w:adjustRightInd/>
         <w:snapToGrid/>
         <w:spacing w:before="0" w:beforeLines="100" w:after="0" w:line="288" w:lineRule="auto"/>
-        <w:ind w:right="0" w:rightChars="0"/>
+        <w:ind w:right="0" w:rightChars="0" w:firstLine="420" w:firstLineChars="0"/>
         <w:textAlignment w:val="auto"/>
         <w:rPr>
           <w:rFonts w:hint="eastAsia" w:asciiTheme="minorEastAsia" w:hAnsiTheme="minorEastAsia" w:eastAsiaTheme="minorEastAsia" w:cstheme="minorEastAsia"/>
@@ -5699,20 +6033,51 @@
           <w:rFonts w:hint="eastAsia" w:asciiTheme="minorEastAsia" w:hAnsiTheme="minorEastAsia" w:eastAsiaTheme="minorEastAsia" w:cstheme="minorEastAsia"/>
           <w:sz w:val="28"/>
           <w:szCs w:val="28"/>
+          <w:lang w:val="en-US" w:eastAsia="zh-Hans"/>
+        </w:rPr>
+        <w:t>首先</w:t>
+      </w:r>
+      <w:r>
+        <w:rPr>
+          <w:rStyle w:val="72"/>
+          <w:rFonts w:hint="default" w:asciiTheme="minorEastAsia" w:hAnsiTheme="minorEastAsia" w:eastAsiaTheme="minorEastAsia" w:cstheme="minorEastAsia"/>
+          <w:sz w:val="28"/>
+          <w:szCs w:val="28"/>
+          <w:lang w:eastAsia="zh-Hans"/>
+        </w:rPr>
+        <w:t>，</w:t>
+      </w:r>
+      <w:r>
+        <w:rPr>
+          <w:rStyle w:val="72"/>
+          <w:rFonts w:hint="eastAsia" w:asciiTheme="minorEastAsia" w:hAnsiTheme="minorEastAsia" w:eastAsiaTheme="minorEastAsia" w:cstheme="minorEastAsia"/>
+          <w:sz w:val="28"/>
+          <w:szCs w:val="28"/>
+          <w:lang w:val="en-US" w:eastAsia="zh-Hans"/>
+        </w:rPr>
+        <w:t>浏览器内核在进程级别主要分为了</w:t>
+      </w:r>
+      <w:r>
+        <w:rPr>
+          <w:rStyle w:val="72"/>
+          <w:rFonts w:hint="eastAsia" w:asciiTheme="minorEastAsia" w:hAnsiTheme="minorEastAsia" w:eastAsiaTheme="minorEastAsia" w:cstheme="minorEastAsia"/>
+          <w:sz w:val="28"/>
+          <w:szCs w:val="28"/>
         </w:rPr>
         <w:t>浏览器主进程</w:t>
       </w:r>
       <w:r>
         <w:rPr>
-          <w:rFonts w:hint="eastAsia" w:asciiTheme="minorEastAsia" w:hAnsiTheme="minorEastAsia" w:eastAsiaTheme="minorEastAsia" w:cstheme="minorEastAsia"/>
-          <w:sz w:val="28"/>
-          <w:szCs w:val="28"/>
-        </w:rPr>
-        <w:br w:type="textWrapping"/>
-      </w:r>
-      <w:r>
-        <w:rPr>
           <w:rStyle w:val="72"/>
+          <w:rFonts w:hint="default" w:asciiTheme="minorEastAsia" w:hAnsiTheme="minorEastAsia" w:eastAsiaTheme="minorEastAsia" w:cstheme="minorEastAsia"/>
+          <w:sz w:val="28"/>
+          <w:szCs w:val="28"/>
+        </w:rPr>
+        <w:t>、</w:t>
+      </w:r>
+      <w:r>
+        <w:rPr>
+          <w:rStyle w:val="72"/>
           <w:rFonts w:hint="eastAsia" w:asciiTheme="minorEastAsia" w:hAnsiTheme="minorEastAsia" w:eastAsiaTheme="minorEastAsia" w:cstheme="minorEastAsia"/>
           <w:sz w:val="28"/>
           <w:szCs w:val="28"/>
@@ -5721,15 +6086,16 @@
       </w:r>
       <w:r>
         <w:rPr>
-          <w:rFonts w:hint="eastAsia" w:asciiTheme="minorEastAsia" w:hAnsiTheme="minorEastAsia" w:eastAsiaTheme="minorEastAsia" w:cstheme="minorEastAsia"/>
-          <w:sz w:val="28"/>
-          <w:szCs w:val="28"/>
-        </w:rPr>
-        <w:br w:type="textWrapping"/>
-      </w:r>
-      <w:r>
-        <w:rPr>
           <w:rStyle w:val="72"/>
+          <w:rFonts w:hint="default" w:asciiTheme="minorEastAsia" w:hAnsiTheme="minorEastAsia" w:eastAsiaTheme="minorEastAsia" w:cstheme="minorEastAsia"/>
+          <w:sz w:val="28"/>
+          <w:szCs w:val="28"/>
+        </w:rPr>
+        <w:t>、</w:t>
+      </w:r>
+      <w:r>
+        <w:rPr>
+          <w:rStyle w:val="72"/>
           <w:rFonts w:hint="eastAsia" w:asciiTheme="minorEastAsia" w:hAnsiTheme="minorEastAsia" w:eastAsiaTheme="minorEastAsia" w:cstheme="minorEastAsia"/>
           <w:sz w:val="28"/>
           <w:szCs w:val="28"/>
@@ -5738,20 +6104,201 @@
       </w:r>
       <w:r>
         <w:rPr>
-          <w:rFonts w:hint="eastAsia" w:asciiTheme="minorEastAsia" w:hAnsiTheme="minorEastAsia" w:eastAsiaTheme="minorEastAsia" w:cstheme="minorEastAsia"/>
-          <w:sz w:val="28"/>
-          <w:szCs w:val="28"/>
-        </w:rPr>
-        <w:br w:type="textWrapping"/>
-      </w:r>
-      <w:r>
-        <w:rPr>
           <w:rStyle w:val="72"/>
+          <w:rFonts w:hint="default" w:asciiTheme="minorEastAsia" w:hAnsiTheme="minorEastAsia" w:eastAsiaTheme="minorEastAsia" w:cstheme="minorEastAsia"/>
+          <w:sz w:val="28"/>
+          <w:szCs w:val="28"/>
+        </w:rPr>
+        <w:t>、</w:t>
+      </w:r>
+      <w:r>
+        <w:rPr>
+          <w:rStyle w:val="72"/>
           <w:rFonts w:hint="eastAsia" w:asciiTheme="minorEastAsia" w:hAnsiTheme="minorEastAsia" w:eastAsiaTheme="minorEastAsia" w:cstheme="minorEastAsia"/>
           <w:sz w:val="28"/>
           <w:szCs w:val="28"/>
         </w:rPr>
         <w:t>渲染进程</w:t>
+      </w:r>
+      <w:r>
+        <w:rPr>
+          <w:rStyle w:val="72"/>
+          <w:rFonts w:hint="eastAsia" w:asciiTheme="minorEastAsia" w:hAnsiTheme="minorEastAsia" w:eastAsiaTheme="minorEastAsia" w:cstheme="minorEastAsia"/>
+          <w:sz w:val="28"/>
+          <w:szCs w:val="28"/>
+          <w:lang w:val="en-US" w:eastAsia="zh-Hans"/>
+        </w:rPr>
+        <w:t>等</w:t>
+      </w:r>
+      <w:r>
+        <w:rPr>
+          <w:rStyle w:val="72"/>
+          <w:rFonts w:hint="default" w:asciiTheme="minorEastAsia" w:hAnsiTheme="minorEastAsia" w:eastAsiaTheme="minorEastAsia" w:cstheme="minorEastAsia"/>
+          <w:sz w:val="28"/>
+          <w:szCs w:val="28"/>
+          <w:lang w:eastAsia="zh-Hans"/>
+        </w:rPr>
+        <w:t>，</w:t>
+      </w:r>
+      <w:r>
+        <w:rPr>
+          <w:rStyle w:val="72"/>
+          <w:rFonts w:hint="eastAsia" w:asciiTheme="minorEastAsia" w:hAnsiTheme="minorEastAsia" w:eastAsiaTheme="minorEastAsia" w:cstheme="minorEastAsia"/>
+          <w:sz w:val="28"/>
+          <w:szCs w:val="28"/>
+          <w:lang w:val="en-US" w:eastAsia="zh-Hans"/>
+        </w:rPr>
+        <w:t>其中最重要的就是主进程和渲染进程</w:t>
+      </w:r>
+      <w:r>
+        <w:rPr>
+          <w:rStyle w:val="72"/>
+          <w:rFonts w:hint="default" w:asciiTheme="minorEastAsia" w:hAnsiTheme="minorEastAsia" w:eastAsiaTheme="minorEastAsia" w:cstheme="minorEastAsia"/>
+          <w:sz w:val="28"/>
+          <w:szCs w:val="28"/>
+          <w:lang w:eastAsia="zh-Hans"/>
+        </w:rPr>
+        <w:t>，</w:t>
+      </w:r>
+      <w:r>
+        <w:rPr>
+          <w:rStyle w:val="72"/>
+          <w:rFonts w:hint="eastAsia" w:asciiTheme="minorEastAsia" w:hAnsiTheme="minorEastAsia" w:eastAsiaTheme="minorEastAsia" w:cstheme="minorEastAsia"/>
+          <w:sz w:val="28"/>
+          <w:szCs w:val="28"/>
+          <w:lang w:val="en-US" w:eastAsia="zh-Hans"/>
+        </w:rPr>
+        <w:t>其中渲染进程主要是运行用户代码</w:t>
+      </w:r>
+      <w:r>
+        <w:rPr>
+          <w:rStyle w:val="72"/>
+          <w:rFonts w:hint="default" w:asciiTheme="minorEastAsia" w:hAnsiTheme="minorEastAsia" w:eastAsiaTheme="minorEastAsia" w:cstheme="minorEastAsia"/>
+          <w:sz w:val="28"/>
+          <w:szCs w:val="28"/>
+          <w:lang w:eastAsia="zh-Hans"/>
+        </w:rPr>
+        <w:t>、</w:t>
+      </w:r>
+      <w:r>
+        <w:rPr>
+          <w:rStyle w:val="72"/>
+          <w:rFonts w:hint="eastAsia" w:asciiTheme="minorEastAsia" w:hAnsiTheme="minorEastAsia" w:eastAsiaTheme="minorEastAsia" w:cstheme="minorEastAsia"/>
+          <w:sz w:val="28"/>
+          <w:szCs w:val="28"/>
+          <w:lang w:val="en-US" w:eastAsia="zh-Hans"/>
+        </w:rPr>
+        <w:t>渲染页面</w:t>
+      </w:r>
+      <w:r>
+        <w:rPr>
+          <w:rStyle w:val="72"/>
+          <w:rFonts w:hint="default" w:asciiTheme="minorEastAsia" w:hAnsiTheme="minorEastAsia" w:eastAsiaTheme="minorEastAsia" w:cstheme="minorEastAsia"/>
+          <w:sz w:val="28"/>
+          <w:szCs w:val="28"/>
+          <w:lang w:eastAsia="zh-Hans"/>
+        </w:rPr>
+        <w:t>，</w:t>
+      </w:r>
+      <w:r>
+        <w:rPr>
+          <w:rStyle w:val="72"/>
+          <w:rFonts w:hint="eastAsia" w:asciiTheme="minorEastAsia" w:hAnsiTheme="minorEastAsia" w:eastAsiaTheme="minorEastAsia" w:cstheme="minorEastAsia"/>
+          <w:sz w:val="28"/>
+          <w:szCs w:val="28"/>
+          <w:lang w:val="en-US" w:eastAsia="zh-Hans"/>
+        </w:rPr>
+        <w:t>而主进程除了管理渲染进程</w:t>
+      </w:r>
+      <w:r>
+        <w:rPr>
+          <w:rStyle w:val="72"/>
+          <w:rFonts w:hint="default" w:asciiTheme="minorEastAsia" w:hAnsiTheme="minorEastAsia" w:eastAsiaTheme="minorEastAsia" w:cstheme="minorEastAsia"/>
+          <w:sz w:val="28"/>
+          <w:szCs w:val="28"/>
+          <w:lang w:eastAsia="zh-Hans"/>
+        </w:rPr>
+        <w:t>，</w:t>
+      </w:r>
+      <w:r>
+        <w:rPr>
+          <w:rStyle w:val="72"/>
+          <w:rFonts w:hint="eastAsia" w:asciiTheme="minorEastAsia" w:hAnsiTheme="minorEastAsia" w:eastAsiaTheme="minorEastAsia" w:cstheme="minorEastAsia"/>
+          <w:sz w:val="28"/>
+          <w:szCs w:val="28"/>
+          <w:lang w:val="en-US" w:eastAsia="zh-Hans"/>
+        </w:rPr>
+        <w:t>与渲染进程通讯</w:t>
+      </w:r>
+      <w:r>
+        <w:rPr>
+          <w:rStyle w:val="72"/>
+          <w:rFonts w:hint="default" w:asciiTheme="minorEastAsia" w:hAnsiTheme="minorEastAsia" w:eastAsiaTheme="minorEastAsia" w:cstheme="minorEastAsia"/>
+          <w:sz w:val="28"/>
+          <w:szCs w:val="28"/>
+          <w:lang w:eastAsia="zh-Hans"/>
+        </w:rPr>
+        <w:t>，</w:t>
+      </w:r>
+      <w:r>
+        <w:rPr>
+          <w:rStyle w:val="72"/>
+          <w:rFonts w:hint="eastAsia" w:asciiTheme="minorEastAsia" w:hAnsiTheme="minorEastAsia" w:eastAsiaTheme="minorEastAsia" w:cstheme="minorEastAsia"/>
+          <w:sz w:val="28"/>
+          <w:szCs w:val="28"/>
+          <w:lang w:val="en-US" w:eastAsia="zh-Hans"/>
+        </w:rPr>
+        <w:t>而且还负责和其他进程通讯</w:t>
+      </w:r>
+      <w:r>
+        <w:rPr>
+          <w:rStyle w:val="72"/>
+          <w:rFonts w:hint="default" w:asciiTheme="minorEastAsia" w:hAnsiTheme="minorEastAsia" w:eastAsiaTheme="minorEastAsia" w:cstheme="minorEastAsia"/>
+          <w:sz w:val="28"/>
+          <w:szCs w:val="28"/>
+          <w:lang w:eastAsia="zh-Hans"/>
+        </w:rPr>
+        <w:t>，</w:t>
+      </w:r>
+      <w:r>
+        <w:rPr>
+          <w:rStyle w:val="72"/>
+          <w:rFonts w:hint="eastAsia" w:asciiTheme="minorEastAsia" w:hAnsiTheme="minorEastAsia" w:eastAsiaTheme="minorEastAsia" w:cstheme="minorEastAsia"/>
+          <w:sz w:val="28"/>
+          <w:szCs w:val="28"/>
+          <w:lang w:val="en-US" w:eastAsia="zh-Hans"/>
+        </w:rPr>
+        <w:t>比如插件进程</w:t>
+      </w:r>
+      <w:r>
+        <w:rPr>
+          <w:rStyle w:val="72"/>
+          <w:rFonts w:hint="default" w:asciiTheme="minorEastAsia" w:hAnsiTheme="minorEastAsia" w:eastAsiaTheme="minorEastAsia" w:cstheme="minorEastAsia"/>
+          <w:sz w:val="28"/>
+          <w:szCs w:val="28"/>
+          <w:lang w:eastAsia="zh-Hans"/>
+        </w:rPr>
+        <w:t>、</w:t>
+      </w:r>
+      <w:r>
+        <w:rPr>
+          <w:rStyle w:val="72"/>
+          <w:rFonts w:hint="eastAsia" w:asciiTheme="minorEastAsia" w:hAnsiTheme="minorEastAsia" w:eastAsiaTheme="minorEastAsia" w:cstheme="minorEastAsia"/>
+          <w:sz w:val="28"/>
+          <w:szCs w:val="28"/>
+          <w:lang w:val="en-US" w:eastAsia="zh-Hans"/>
+        </w:rPr>
+        <w:t>网络进程等等</w:t>
+      </w:r>
+      <w:r>
+        <w:rPr>
+          <w:rStyle w:val="72"/>
+          <w:rFonts w:hint="default" w:asciiTheme="minorEastAsia" w:hAnsiTheme="minorEastAsia" w:eastAsiaTheme="minorEastAsia" w:cstheme="minorEastAsia"/>
+          <w:sz w:val="28"/>
+          <w:szCs w:val="28"/>
+          <w:lang w:eastAsia="zh-Hans"/>
+        </w:rPr>
+        <w:t>。</w:t>
       </w:r>
     </w:p>
     <w:p>
@@ -5781,67 +6328,112 @@
           <w:rFonts w:hint="eastAsia" w:asciiTheme="minorEastAsia" w:hAnsiTheme="minorEastAsia" w:eastAsiaTheme="minorEastAsia" w:cstheme="minorEastAsia"/>
           <w:sz w:val="28"/>
           <w:szCs w:val="28"/>
-        </w:rPr>
-        <w:t>Electron</w:t>
-      </w:r>
-      <w:r>
-        <w:rPr>
-          <w:rFonts w:hint="eastAsia" w:asciiTheme="minorEastAsia" w:hAnsiTheme="minorEastAsia" w:eastAsiaTheme="minorEastAsia" w:cstheme="minorEastAsia"/>
-          <w:sz w:val="28"/>
-          <w:szCs w:val="28"/>
-          <w:lang w:val="en-US" w:eastAsia="zh-Hans"/>
-        </w:rPr>
-        <w:t>的架构模型是</w:t>
-      </w:r>
-      <w:r>
-        <w:rPr>
-          <w:rFonts w:hint="eastAsia" w:asciiTheme="minorEastAsia" w:hAnsiTheme="minorEastAsia" w:eastAsiaTheme="minorEastAsia" w:cstheme="minorEastAsia"/>
-          <w:sz w:val="28"/>
-          <w:szCs w:val="28"/>
-        </w:rPr>
-        <w:t>借鉴了Chromium</w:t>
-      </w:r>
-      <w:r>
-        <w:rPr>
-          <w:rFonts w:hint="eastAsia" w:asciiTheme="minorEastAsia" w:hAnsiTheme="minorEastAsia" w:eastAsiaTheme="minorEastAsia" w:cstheme="minorEastAsia"/>
-          <w:sz w:val="28"/>
-          <w:szCs w:val="28"/>
-          <w:lang w:val="en-US" w:eastAsia="zh-Hans"/>
-        </w:rPr>
-        <w:t>浏览器内核引擎</w:t>
-      </w:r>
-      <w:r>
-        <w:rPr>
-          <w:rFonts w:hint="eastAsia" w:asciiTheme="minorEastAsia" w:hAnsiTheme="minorEastAsia" w:eastAsiaTheme="minorEastAsia" w:cstheme="minorEastAsia"/>
-          <w:sz w:val="28"/>
-          <w:szCs w:val="28"/>
-        </w:rPr>
-        <w:t>的多进程架构</w:t>
-      </w:r>
-      <w:r>
-        <w:rPr>
-          <w:rFonts w:hint="default" w:asciiTheme="minorEastAsia" w:hAnsiTheme="minorEastAsia" w:eastAsiaTheme="minorEastAsia" w:cstheme="minorEastAsia"/>
-          <w:sz w:val="28"/>
-          <w:szCs w:val="28"/>
+          <w:lang w:val="en-US" w:eastAsia="zh-Hans"/>
+        </w:rPr>
+        <w:t>多进程架构的缺点是</w:t>
+      </w:r>
+      <w:r>
+        <w:rPr>
+          <w:rFonts w:hint="eastAsia" w:asciiTheme="minorEastAsia" w:hAnsiTheme="minorEastAsia" w:eastAsiaTheme="minorEastAsia" w:cstheme="minorEastAsia"/>
+          <w:sz w:val="28"/>
+          <w:szCs w:val="28"/>
+        </w:rPr>
+        <w:t>进程之间的通讯、进程切换上下文保存、切换效率都要远低于线程。但是也正是如此，如果所有窗口都在一个进程内，那共享栈内存，如果浏览器中任何一个页面或插件的错误就可能让整个浏览器崩溃，这种</w:t>
+      </w:r>
+      <w:r>
+        <w:rPr>
+          <w:rFonts w:hint="eastAsia" w:asciiTheme="minorEastAsia" w:hAnsiTheme="minorEastAsia" w:eastAsiaTheme="minorEastAsia" w:cstheme="minorEastAsia"/>
+          <w:sz w:val="28"/>
+          <w:szCs w:val="28"/>
+          <w:lang w:val="en-US" w:eastAsia="zh-Hans"/>
+        </w:rPr>
+        <w:t>高度耦合的</w:t>
+      </w:r>
+      <w:r>
+        <w:rPr>
+          <w:rFonts w:hint="eastAsia" w:asciiTheme="minorEastAsia" w:hAnsiTheme="minorEastAsia" w:eastAsiaTheme="minorEastAsia" w:cstheme="minorEastAsia"/>
+          <w:sz w:val="28"/>
+          <w:szCs w:val="28"/>
+        </w:rPr>
+        <w:t>关系严重</w:t>
+      </w:r>
+      <w:r>
+        <w:rPr>
+          <w:rFonts w:hint="eastAsia" w:asciiTheme="minorEastAsia" w:hAnsiTheme="minorEastAsia" w:eastAsiaTheme="minorEastAsia" w:cstheme="minorEastAsia"/>
+          <w:sz w:val="28"/>
+          <w:szCs w:val="28"/>
+          <w:lang w:val="en-US" w:eastAsia="zh-Hans"/>
+        </w:rPr>
+        <w:t>影响</w:t>
+      </w:r>
+      <w:r>
+        <w:rPr>
+          <w:rFonts w:hint="eastAsia" w:asciiTheme="minorEastAsia" w:hAnsiTheme="minorEastAsia" w:eastAsiaTheme="minorEastAsia" w:cstheme="minorEastAsia"/>
+          <w:sz w:val="28"/>
+          <w:szCs w:val="28"/>
+        </w:rPr>
+        <w:t>到浏览器使用的隔离性</w:t>
+      </w:r>
+      <w:r>
+        <w:rPr>
+          <w:rFonts w:hint="eastAsia" w:asciiTheme="minorEastAsia" w:hAnsiTheme="minorEastAsia" w:eastAsiaTheme="minorEastAsia" w:cstheme="minorEastAsia"/>
+          <w:sz w:val="28"/>
+          <w:szCs w:val="28"/>
+          <w:lang w:val="en-US" w:eastAsia="zh-Hans"/>
+        </w:rPr>
+        <w:t>和稳定性</w:t>
+      </w:r>
+      <w:r>
+        <w:rPr>
+          <w:rFonts w:hint="eastAsia" w:asciiTheme="minorEastAsia" w:hAnsiTheme="minorEastAsia" w:eastAsiaTheme="minorEastAsia" w:cstheme="minorEastAsia"/>
+          <w:sz w:val="28"/>
+          <w:szCs w:val="28"/>
+        </w:rPr>
+        <w:t>，所以采用多进程的架构模型</w:t>
+      </w:r>
+      <w:r>
+        <w:rPr>
+          <w:rFonts w:hint="default" w:asciiTheme="minorEastAsia" w:hAnsiTheme="minorEastAsia" w:eastAsiaTheme="minorEastAsia" w:cstheme="minorEastAsia"/>
+          <w:sz w:val="28"/>
+          <w:szCs w:val="28"/>
+        </w:rPr>
+        <w:t>，</w:t>
+      </w:r>
+      <w:r>
+        <w:rPr>
+          <w:rFonts w:hint="eastAsia" w:asciiTheme="minorEastAsia" w:hAnsiTheme="minorEastAsia" w:eastAsiaTheme="minorEastAsia" w:cstheme="minorEastAsia"/>
+          <w:sz w:val="28"/>
+          <w:szCs w:val="28"/>
+          <w:lang w:val="en-US" w:eastAsia="zh-Hans"/>
+        </w:rPr>
+        <w:t>解耦合每个页面和页面之间的影响</w:t>
+      </w:r>
+      <w:r>
+        <w:rPr>
+          <w:rFonts w:hint="default" w:asciiTheme="minorEastAsia" w:hAnsiTheme="minorEastAsia" w:eastAsiaTheme="minorEastAsia" w:cstheme="minorEastAsia"/>
+          <w:sz w:val="28"/>
+          <w:szCs w:val="28"/>
+          <w:lang w:eastAsia="zh-Hans"/>
+        </w:rPr>
+        <w:t>，</w:t>
+      </w:r>
+      <w:r>
+        <w:rPr>
+          <w:rFonts w:hint="eastAsia" w:asciiTheme="minorEastAsia" w:hAnsiTheme="minorEastAsia" w:eastAsiaTheme="minorEastAsia" w:cstheme="minorEastAsia"/>
+          <w:sz w:val="28"/>
+          <w:szCs w:val="28"/>
+          <w:lang w:val="en-US" w:eastAsia="zh-Hans"/>
+        </w:rPr>
+        <w:t>保证浏览器的强稳定性</w:t>
+      </w:r>
+      <w:r>
+        <w:rPr>
+          <w:rFonts w:hint="default" w:asciiTheme="minorEastAsia" w:hAnsiTheme="minorEastAsia" w:eastAsiaTheme="minorEastAsia" w:cstheme="minorEastAsia"/>
+          <w:sz w:val="28"/>
+          <w:szCs w:val="28"/>
+          <w:lang w:eastAsia="zh-Hans"/>
         </w:rPr>
         <w:t>。</w:t>
-      </w:r>
-      <w:r>
-        <w:rPr>
-          <w:rFonts w:hint="eastAsia" w:asciiTheme="minorEastAsia" w:hAnsiTheme="minorEastAsia" w:eastAsiaTheme="minorEastAsia" w:cstheme="minorEastAsia"/>
-          <w:sz w:val="28"/>
-          <w:szCs w:val="28"/>
-          <w:lang w:val="en-US" w:eastAsia="zh-Hans"/>
-        </w:rPr>
-        <w:t>多进程架构的缺点是</w:t>
-      </w:r>
-      <w:r>
-        <w:rPr>
-          <w:rFonts w:hint="eastAsia" w:asciiTheme="minorEastAsia" w:hAnsiTheme="minorEastAsia" w:eastAsiaTheme="minorEastAsia" w:cstheme="minorEastAsia"/>
-          <w:sz w:val="28"/>
-          <w:szCs w:val="28"/>
-        </w:rPr>
-        <w:t>进程之间的通讯、进程切换上下文保存、切换效率都要远低于线程。但是也正是如此，如果所有窗口都在一个进程内，那共享栈内存，如果浏览器中任何一个页面或插件的错误就可能让整个浏览器崩溃，这种绑定关系严重威胁到浏览器使用的隔离性，所以采用多进程的架构模型。</w:t>
       </w:r>
     </w:p>
     <w:p>
@@ -5858,7 +6450,7 @@
         <w:adjustRightInd/>
         <w:snapToGrid/>
         <w:spacing w:before="0" w:beforeLines="100" w:after="0" w:line="288" w:lineRule="auto"/>
-        <w:ind w:right="0" w:rightChars="0"/>
+        <w:ind w:right="0" w:rightChars="0" w:firstLine="420" w:firstLineChars="0"/>
         <w:textAlignment w:val="auto"/>
         <w:rPr>
           <w:rFonts w:hint="eastAsia" w:asciiTheme="minorEastAsia" w:hAnsiTheme="minorEastAsia" w:eastAsiaTheme="minorEastAsia" w:cstheme="minorEastAsia"/>
@@ -5889,7 +6481,7 @@
         <w:adjustRightInd/>
         <w:snapToGrid/>
         <w:spacing w:before="0" w:beforeLines="100" w:after="0" w:line="288" w:lineRule="auto"/>
-        <w:ind w:right="0" w:rightChars="0"/>
+        <w:ind w:right="0" w:rightChars="0" w:firstLine="420" w:firstLineChars="0"/>
         <w:textAlignment w:val="auto"/>
         <w:rPr>
           <w:rFonts w:hint="eastAsia" w:asciiTheme="minorEastAsia" w:hAnsiTheme="minorEastAsia" w:eastAsiaTheme="minorEastAsia" w:cstheme="minorEastAsia"/>
@@ -6318,8 +6910,9 @@
         <w:adjustRightInd/>
         <w:snapToGrid/>
         <w:spacing w:before="0" w:beforeLines="100" w:after="0" w:line="288" w:lineRule="auto"/>
-        <w:ind w:right="0" w:rightChars="0"/>
+        <w:ind w:right="0" w:rightChars="0" w:firstLine="420" w:firstLineChars="0"/>
         <w:textAlignment w:val="auto"/>
+        <w:outlineLvl w:val="1"/>
         <w:rPr>
           <w:rFonts w:hint="eastAsia" w:asciiTheme="minorEastAsia" w:hAnsiTheme="minorEastAsia" w:eastAsiaTheme="minorEastAsia" w:cstheme="minorEastAsia"/>
           <w:sz w:val="28"/>
@@ -6349,8 +6942,9 @@
         <w:adjustRightInd/>
         <w:snapToGrid/>
         <w:spacing w:before="0" w:beforeLines="100" w:after="0" w:line="288" w:lineRule="auto"/>
-        <w:ind w:right="0" w:rightChars="0"/>
+        <w:ind w:right="0" w:rightChars="0" w:firstLine="420" w:firstLineChars="0"/>
         <w:textAlignment w:val="auto"/>
+        <w:outlineLvl w:val="1"/>
         <w:rPr>
           <w:rFonts w:hint="eastAsia" w:asciiTheme="minorEastAsia" w:hAnsiTheme="minorEastAsia" w:eastAsiaTheme="minorEastAsia" w:cstheme="minorEastAsia"/>
           <w:sz w:val="28"/>
@@ -6481,6 +7075,7 @@
         <w:spacing w:before="0" w:beforeLines="100" w:after="0" w:line="288" w:lineRule="auto"/>
         <w:ind w:right="0" w:rightChars="0"/>
         <w:textAlignment w:val="auto"/>
+        <w:outlineLvl w:val="1"/>
         <w:rPr>
           <w:rFonts w:hint="eastAsia" w:asciiTheme="minorEastAsia" w:hAnsiTheme="minorEastAsia" w:eastAsiaTheme="minorEastAsia" w:cstheme="minorEastAsia"/>
           <w:b/>
@@ -6554,6 +7149,7 @@
         <w:spacing w:before="0" w:beforeLines="100" w:after="0" w:line="288" w:lineRule="auto"/>
         <w:ind w:right="0" w:rightChars="0"/>
         <w:textAlignment w:val="auto"/>
+        <w:outlineLvl w:val="1"/>
         <w:rPr>
           <w:rFonts w:hint="eastAsia" w:asciiTheme="minorEastAsia" w:hAnsiTheme="minorEastAsia" w:eastAsiaTheme="minorEastAsia" w:cstheme="minorEastAsia"/>
           <w:b/>
@@ -6627,6 +7223,7 @@
         <w:spacing w:before="0" w:beforeLines="100" w:after="0" w:line="288" w:lineRule="auto"/>
         <w:ind w:right="0" w:rightChars="0"/>
         <w:textAlignment w:val="auto"/>
+        <w:outlineLvl w:val="0"/>
         <w:rPr>
           <w:rFonts w:hint="eastAsia" w:asciiTheme="minorEastAsia" w:hAnsiTheme="minorEastAsia" w:eastAsiaTheme="minorEastAsia" w:cstheme="minorEastAsia"/>
           <w:sz w:val="30"/>
@@ -7081,6 +7678,7 @@
         <w:spacing w:before="0" w:beforeLines="100" w:after="0" w:line="288" w:lineRule="auto"/>
         <w:ind w:right="0" w:rightChars="0"/>
         <w:textAlignment w:val="auto"/>
+        <w:outlineLvl w:val="1"/>
         <w:rPr>
           <w:rFonts w:hint="eastAsia" w:asciiTheme="minorEastAsia" w:hAnsiTheme="minorEastAsia" w:eastAsiaTheme="minorEastAsia" w:cstheme="minorEastAsia"/>
           <w:sz w:val="28"/>
@@ -7692,8 +8290,6 @@
         </w:rPr>
         <w:t>。</w:t>
       </w:r>
-      <w:bookmarkStart w:id="6" w:name="_GoBack"/>
-      <w:bookmarkEnd w:id="6"/>
     </w:p>
     <w:p>
       <w:pPr>
@@ -7714,6 +8310,7 @@
         <w:spacing w:before="0" w:beforeLines="100" w:after="0" w:line="288" w:lineRule="auto"/>
         <w:ind w:right="0" w:rightChars="0"/>
         <w:textAlignment w:val="auto"/>
+        <w:outlineLvl w:val="1"/>
         <w:rPr>
           <w:rFonts w:hint="eastAsia" w:asciiTheme="minorEastAsia" w:hAnsiTheme="minorEastAsia" w:eastAsiaTheme="minorEastAsia" w:cstheme="minorEastAsia"/>
           <w:b/>
@@ -7787,6 +8384,7 @@
         <w:spacing w:before="0" w:beforeLines="100" w:after="0" w:line="288" w:lineRule="auto"/>
         <w:ind w:right="0" w:rightChars="0"/>
         <w:textAlignment w:val="auto"/>
+        <w:outlineLvl w:val="1"/>
         <w:rPr>
           <w:rFonts w:hint="eastAsia" w:asciiTheme="minorEastAsia" w:hAnsiTheme="minorEastAsia" w:eastAsiaTheme="minorEastAsia" w:cstheme="minorEastAsia"/>
           <w:b/>
@@ -8097,6 +8695,7 @@
         <w:shd w:val="clear" w:fill="FFFFFF"/>
         <w:spacing w:before="268" w:beforeAutospacing="0" w:after="178" w:afterAutospacing="0"/>
         <w:ind w:left="0" w:firstLine="0"/>
+        <w:outlineLvl w:val="9"/>
         <w:rPr>
           <w:rFonts w:hint="eastAsia" w:ascii="宋体" w:hAnsi="宋体" w:eastAsia="宋体" w:cs="宋体"/>
           <w:b/>
@@ -8611,6 +9210,7 @@
         <w:shd w:val="clear" w:fill="FFFFFF"/>
         <w:spacing w:before="0" w:beforeAutospacing="0" w:after="178" w:afterAutospacing="0"/>
         <w:ind w:left="0" w:firstLine="0"/>
+        <w:outlineLvl w:val="2"/>
         <w:rPr>
           <w:rFonts w:hint="eastAsia" w:ascii="宋体" w:hAnsi="宋体" w:eastAsia="宋体" w:cs="宋体"/>
           <w:i w:val="0"/>
@@ -8709,6 +9309,7 @@
         <w:shd w:val="clear" w:fill="FFFFFF"/>
         <w:spacing w:before="268" w:beforeAutospacing="0" w:after="178" w:afterAutospacing="0"/>
         <w:ind w:left="0" w:firstLine="0"/>
+        <w:outlineLvl w:val="9"/>
         <w:rPr>
           <w:rFonts w:hint="eastAsia" w:ascii="宋体" w:hAnsi="宋体" w:eastAsia="宋体" w:cs="宋体"/>
           <w:b/>
@@ -9834,6 +10435,7 @@
         <w:shd w:val="clear" w:fill="FFFFFF"/>
         <w:spacing w:before="268" w:beforeAutospacing="0" w:after="178" w:afterAutospacing="0"/>
         <w:ind w:left="0" w:firstLine="0"/>
+        <w:outlineLvl w:val="9"/>
         <w:rPr>
           <w:rFonts w:hint="eastAsia" w:ascii="宋体" w:hAnsi="宋体" w:eastAsia="宋体" w:cs="宋体"/>
           <w:b/>
@@ -10068,6 +10670,7 @@
         <w:shd w:val="clear" w:fill="FFFFFF"/>
         <w:spacing w:before="268" w:beforeAutospacing="0" w:after="178" w:afterAutospacing="0"/>
         <w:ind w:left="0" w:firstLine="0"/>
+        <w:outlineLvl w:val="9"/>
         <w:rPr>
           <w:rFonts w:hint="eastAsia" w:ascii="宋体" w:hAnsi="宋体" w:eastAsia="宋体" w:cs="宋体"/>
           <w:b/>
@@ -14958,6 +15561,7 @@
         <w:shd w:val="clear" w:fill="FFFFFF"/>
         <w:spacing w:before="268" w:beforeAutospacing="0" w:after="178" w:afterAutospacing="0"/>
         <w:ind w:left="0" w:firstLine="0"/>
+        <w:outlineLvl w:val="9"/>
         <w:rPr>
           <w:rFonts w:hint="eastAsia" w:ascii="宋体" w:hAnsi="宋体" w:eastAsia="宋体" w:cs="宋体"/>
           <w:b/>
@@ -15764,6 +16368,7 @@
         <w:spacing w:before="0" w:beforeLines="100" w:after="0" w:line="288" w:lineRule="auto"/>
         <w:ind w:right="0" w:rightChars="0"/>
         <w:textAlignment w:val="auto"/>
+        <w:outlineLvl w:val="1"/>
         <w:rPr>
           <w:rFonts w:hint="eastAsia" w:asciiTheme="minorEastAsia" w:hAnsiTheme="minorEastAsia" w:eastAsiaTheme="minorEastAsia" w:cstheme="minorEastAsia"/>
           <w:b/>
@@ -15837,6 +16442,7 @@
         <w:spacing w:before="0" w:beforeLines="100" w:after="0" w:line="288" w:lineRule="auto"/>
         <w:ind w:right="0" w:rightChars="0"/>
         <w:textAlignment w:val="auto"/>
+        <w:outlineLvl w:val="0"/>
         <w:rPr>
           <w:rFonts w:hint="eastAsia" w:asciiTheme="minorEastAsia" w:hAnsiTheme="minorEastAsia" w:eastAsiaTheme="minorEastAsia" w:cstheme="minorEastAsia"/>
           <w:sz w:val="30"/>
@@ -15873,6 +16479,7 @@
         <w:spacing w:before="0" w:beforeLines="100" w:after="0" w:line="288" w:lineRule="auto"/>
         <w:ind w:right="0" w:rightChars="0"/>
         <w:textAlignment w:val="auto"/>
+        <w:outlineLvl w:val="1"/>
         <w:rPr>
           <w:rFonts w:hint="eastAsia" w:asciiTheme="minorEastAsia" w:hAnsiTheme="minorEastAsia" w:eastAsiaTheme="minorEastAsia" w:cstheme="minorEastAsia"/>
           <w:b/>
@@ -15968,6 +16575,7 @@
         <w:spacing w:before="0" w:beforeLines="100" w:after="0" w:line="288" w:lineRule="auto"/>
         <w:ind w:right="0" w:rightChars="0"/>
         <w:textAlignment w:val="auto"/>
+        <w:outlineLvl w:val="1"/>
         <w:rPr>
           <w:rFonts w:hint="eastAsia" w:asciiTheme="minorEastAsia" w:hAnsiTheme="minorEastAsia" w:eastAsiaTheme="minorEastAsia" w:cstheme="minorEastAsia"/>
           <w:b/>
@@ -16041,6 +16649,7 @@
         <w:spacing w:before="0" w:beforeLines="100" w:after="0" w:line="288" w:lineRule="auto"/>
         <w:ind w:right="0" w:rightChars="0"/>
         <w:textAlignment w:val="auto"/>
+        <w:outlineLvl w:val="0"/>
         <w:rPr>
           <w:rFonts w:hint="eastAsia" w:asciiTheme="minorEastAsia" w:hAnsiTheme="minorEastAsia" w:eastAsiaTheme="minorEastAsia" w:cstheme="minorEastAsia"/>
           <w:sz w:val="30"/>
@@ -16407,7 +17016,7 @@
     <w:lsdException w:unhideWhenUsed="0" w:uiPriority="0" w:semiHidden="0" w:name="header"/>
     <w:lsdException w:unhideWhenUsed="0" w:uiPriority="0" w:semiHidden="0" w:name="footer"/>
     <w:lsdException w:unhideWhenUsed="0" w:uiPriority="0" w:semiHidden="0" w:name="index heading"/>
-    <w:lsdException w:unhideWhenUsed="0" w:uiPriority="0" w:semiHidden="0" w:name="caption"/>
+    <w:lsdException w:qFormat="1" w:unhideWhenUsed="0" w:uiPriority="0" w:semiHidden="0" w:name="caption"/>
     <w:lsdException w:unhideWhenUsed="0" w:uiPriority="0" w:semiHidden="0" w:name="table of figures"/>
     <w:lsdException w:unhideWhenUsed="0" w:uiPriority="0" w:semiHidden="0" w:name="envelope address"/>
     <w:lsdException w:unhideWhenUsed="0" w:uiPriority="0" w:semiHidden="0" w:name="envelope return"/>
@@ -16438,7 +17047,7 @@
     <w:lsdException w:qFormat="1" w:unhideWhenUsed="0" w:uiPriority="0" w:semiHidden="0" w:name="Title"/>
     <w:lsdException w:unhideWhenUsed="0" w:uiPriority="0" w:semiHidden="0" w:name="Closing"/>
     <w:lsdException w:unhideWhenUsed="0" w:uiPriority="0" w:semiHidden="0" w:name="Signature"/>
-    <w:lsdException w:uiPriority="0" w:semiHidden="0" w:name="Default Paragraph Font"/>
+    <w:lsdException w:qFormat="1" w:uiPriority="0" w:semiHidden="0" w:name="Default Paragraph Font"/>
     <w:lsdException w:qFormat="1" w:unhideWhenUsed="0" w:uiPriority="0" w:semiHidden="0" w:name="Body Text"/>
     <w:lsdException w:unhideWhenUsed="0" w:uiPriority="0" w:semiHidden="0" w:name="Body Text Indent"/>
     <w:lsdException w:unhideWhenUsed="0" w:uiPriority="0" w:semiHidden="0" w:name="List Continue"/>
@@ -16465,14 +17074,14 @@
     <w:lsdException w:unhideWhenUsed="0" w:uiPriority="0" w:semiHidden="0" w:name="Document Map"/>
     <w:lsdException w:unhideWhenUsed="0" w:uiPriority="0" w:semiHidden="0" w:name="Plain Text"/>
     <w:lsdException w:unhideWhenUsed="0" w:uiPriority="0" w:semiHidden="0" w:name="E-mail Signature"/>
-    <w:lsdException w:unhideWhenUsed="0" w:uiPriority="0" w:semiHidden="0" w:name="Normal (Web)"/>
+    <w:lsdException w:qFormat="1" w:unhideWhenUsed="0" w:uiPriority="0" w:semiHidden="0" w:name="Normal (Web)"/>
     <w:lsdException w:unhideWhenUsed="0" w:uiPriority="0" w:semiHidden="0" w:name="HTML Acronym"/>
     <w:lsdException w:unhideWhenUsed="0" w:uiPriority="0" w:semiHidden="0" w:name="HTML Address"/>
     <w:lsdException w:unhideWhenUsed="0" w:uiPriority="0" w:semiHidden="0" w:name="HTML Cite"/>
-    <w:lsdException w:unhideWhenUsed="0" w:uiPriority="0" w:semiHidden="0" w:name="HTML Code"/>
+    <w:lsdException w:qFormat="1" w:unhideWhenUsed="0" w:uiPriority="0" w:semiHidden="0" w:name="HTML Code"/>
     <w:lsdException w:unhideWhenUsed="0" w:uiPriority="0" w:semiHidden="0" w:name="HTML Definition"/>
     <w:lsdException w:unhideWhenUsed="0" w:uiPriority="0" w:semiHidden="0" w:name="HTML Keyboard"/>
-    <w:lsdException w:unhideWhenUsed="0" w:uiPriority="0" w:semiHidden="0" w:name="HTML Preformatted"/>
+    <w:lsdException w:qFormat="1" w:unhideWhenUsed="0" w:uiPriority="0" w:semiHidden="0" w:name="HTML Preformatted"/>
     <w:lsdException w:unhideWhenUsed="0" w:uiPriority="0" w:semiHidden="0" w:name="HTML Sample"/>
     <w:lsdException w:unhideWhenUsed="0" w:uiPriority="0" w:semiHidden="0" w:name="HTML Typewriter"/>
     <w:lsdException w:unhideWhenUsed="0" w:uiPriority="0" w:semiHidden="0" w:name="HTML Variable"/>
@@ -16827,6 +17436,7 @@
   <w:style w:type="character" w:default="1" w:styleId="20">
     <w:name w:val="Default Paragraph Font"/>
     <w:unhideWhenUsed/>
+    <w:qFormat/>
     <w:uiPriority w:val="0"/>
   </w:style>
   <w:style w:type="table" w:default="1" w:styleId="25">
@@ -16856,6 +17466,7 @@
     <w:name w:val="caption"/>
     <w:basedOn w:val="1"/>
     <w:next w:val="1"/>
+    <w:qFormat/>
     <w:uiPriority w:val="0"/>
     <w:pPr>
       <w:spacing w:before="0" w:after="120"/>
@@ -16942,6 +17553,7 @@
   <w:style w:type="paragraph" w:styleId="18">
     <w:name w:val="HTML Preformatted"/>
     <w:basedOn w:val="1"/>
+    <w:qFormat/>
     <w:uiPriority w:val="0"/>
     <w:pPr>
       <w:tabs>
@@ -16975,6 +17587,7 @@
   <w:style w:type="paragraph" w:styleId="19">
     <w:name w:val="Normal (Web)"/>
     <w:basedOn w:val="1"/>
+    <w:qFormat/>
     <w:uiPriority w:val="0"/>
     <w:pPr>
       <w:spacing w:before="0" w:beforeAutospacing="1" w:after="0" w:afterAutospacing="1"/>
@@ -17006,6 +17619,7 @@
   <w:style w:type="character" w:styleId="23">
     <w:name w:val="HTML Code"/>
     <w:basedOn w:val="20"/>
+    <w:qFormat/>
     <w:uiPriority w:val="0"/>
     <w:rPr>
       <w:rFonts w:ascii="DejaVu Sans" w:hAnsi="DejaVu Sans"/>
